--- a/TP N 1/Informe TP 1.docx
+++ b/TP N 1/Informe TP 1.docx
@@ -3,8 +3,1425 @@
 <w:document xmlns:wpc="http://schemas.microsoft.com/office/word/2010/wordprocessingCanvas" xmlns:cx="http://schemas.microsoft.com/office/drawing/2014/chartex" xmlns:mc="http://schemas.openxmlformats.org/markup-compatibility/2006" xmlns:o="urn:schemas-microsoft-com:office:office" xmlns:r="http://schemas.openxmlformats.org/officeDocument/2006/relationships" xmlns:m="http://schemas.openxmlformats.org/officeDocument/2006/math" xmlns:v="urn:schemas-microsoft-com:vml" xmlns:wp14="http://schemas.microsoft.com/office/word/2010/wordprocessingDrawing" xmlns:wp="http://schemas.openxmlformats.org/drawingml/2006/wordprocessingDrawing" xmlns:w10="urn:schemas-microsoft-com:office:word" xmlns:w="http://schemas.openxmlformats.org/wordprocessingml/2006/main" xmlns:w14="http://schemas.microsoft.com/office/word/2010/wordml" xmlns:w15="http://schemas.microsoft.com/office/word/2012/wordml" xmlns:w16se="http://schemas.microsoft.com/office/word/2015/wordml/symex" xmlns:wpg="http://schemas.microsoft.com/office/word/2010/wordprocessingGroup" xmlns:wpi="http://schemas.microsoft.com/office/word/2010/wordprocessingInk" xmlns:wne="http://schemas.microsoft.com/office/word/2006/wordml" xmlns:wps="http://schemas.microsoft.com/office/word/2010/wordprocessingShape" mc:Ignorable="w14 w15 w16se wp14">
   <w:body>
     <w:p>
+      <w:pPr>
+        <w:rPr>
+          <w:b/>
+          <w:sz w:val="32"/>
+          <w:lang w:val="es-ES"/>
+        </w:rPr>
+      </w:pPr>
+      <w:r>
+        <w:rPr>
+          <w:b/>
+          <w:sz w:val="32"/>
+          <w:lang w:val="es-ES"/>
+        </w:rPr>
+        <w:t>Descripción</w:t>
+      </w:r>
+    </w:p>
+    <w:p>
+      <w:pPr>
+        <w:rPr>
+          <w:lang w:val="es-ES"/>
+        </w:rPr>
+      </w:pPr>
+      <w:r>
+        <w:rPr>
+          <w:lang w:val="es-ES"/>
+        </w:rPr>
+        <w:t>Debemos hacer un analizador léxico, que nos permia nombrar cada uno de los lexemas que aparecen en un archivo de texto. Su salida deberá ser de dos formas, una en la que se deberá mostrar por consola y otra se guardará en un archivo que nosotros deseáramos.</w:t>
+      </w:r>
+    </w:p>
+    <w:p>
+      <w:pPr>
+        <w:rPr>
+          <w:b/>
+          <w:sz w:val="32"/>
+          <w:lang w:val="es-ES"/>
+        </w:rPr>
+      </w:pPr>
+      <w:r>
+        <w:rPr>
+          <w:b/>
+          <w:sz w:val="32"/>
+          <w:lang w:val="es-ES"/>
+        </w:rPr>
+        <w:t>Hipótesis</w:t>
+      </w:r>
+    </w:p>
+    <w:p>
+      <w:pPr>
+        <w:rPr>
+          <w:lang w:val="es-ES"/>
+        </w:rPr>
+      </w:pPr>
+      <w:r>
+        <w:rPr>
+          <w:lang w:val="es-ES"/>
+        </w:rPr>
+        <w:t>Debemos hacer una cola de lexemas</w:t>
+      </w:r>
+      <w:r>
+        <w:rPr>
+          <w:lang w:val="es-ES"/>
+        </w:rPr>
+        <w:t xml:space="preserve"> </w:t>
+      </w:r>
+      <w:r>
+        <w:rPr>
+          <w:lang w:val="es-ES"/>
+        </w:rPr>
+        <w:t>(co</w:t>
+      </w:r>
+      <w:r>
+        <w:rPr>
+          <w:lang w:val="es-ES"/>
+        </w:rPr>
+        <w:t>n su valor, nombre de token y nú</w:t>
+      </w:r>
+      <w:r>
+        <w:rPr>
+          <w:lang w:val="es-ES"/>
+        </w:rPr>
+        <w:t>mero de línea)</w:t>
+      </w:r>
+      <w:r>
+        <w:rPr>
+          <w:lang w:val="es-ES"/>
+        </w:rPr>
+        <w:t>, estos se guardarán, para luego pasarlos a un archivo o mostrarlos por consola.</w:t>
+      </w:r>
+    </w:p>
+    <w:p>
+      <w:pPr>
+        <w:rPr>
+          <w:lang w:val="es-ES"/>
+        </w:rPr>
+      </w:pPr>
+      <w:r>
+        <w:rPr>
+          <w:lang w:val="es-ES"/>
+        </w:rPr>
+        <w:t xml:space="preserve">Para nombrar los tokens de cada lexema utilizaremos distintas funciones que nos darán si el token es el token correspondiente a su nombre, esto se evaluará según su gramática o su posición en el archivo a </w:t>
+      </w:r>
+      <w:r>
+        <w:rPr>
+          <w:lang w:val="es-ES"/>
+        </w:rPr>
+        <w:t>evalua</w:t>
+      </w:r>
+      <w:r>
+        <w:rPr>
+          <w:lang w:val="es-ES"/>
+        </w:rPr>
+        <w:t>r</w:t>
+      </w:r>
+      <w:r>
+        <w:rPr>
+          <w:lang w:val="es-ES"/>
+        </w:rPr>
+        <w:t>.</w:t>
+      </w:r>
+    </w:p>
+    <w:p>
+      <w:pPr>
+        <w:rPr>
+          <w:lang w:val="es-ES"/>
+        </w:rPr>
+      </w:pPr>
+      <w:r>
+        <w:rPr>
+          <w:lang w:val="es-ES"/>
+        </w:rPr>
+        <w:t>Además, propusimos lexemas comunes (nombrados en el siguiente punto), que luego ingresamos en arrays de Char para su evaluación. Por otro lado, utilizamos dos arrays mas para guardar subprogramas o variables, creados dentro del archivo a evaluar.</w:t>
+      </w:r>
+    </w:p>
+    <w:p>
+      <w:pPr>
+        <w:rPr>
+          <w:b/>
+          <w:sz w:val="32"/>
+          <w:lang w:val="es-ES"/>
+        </w:rPr>
+      </w:pPr>
+      <w:r>
+        <w:rPr>
+          <w:b/>
+          <w:sz w:val="32"/>
+          <w:lang w:val="es-ES"/>
+        </w:rPr>
+        <w:t>Lexemas</w:t>
+      </w:r>
+    </w:p>
+    <w:p>
+      <w:pPr>
+        <w:rPr>
+          <w:lang w:val="es-ES"/>
+        </w:rPr>
+      </w:pPr>
+      <w:r>
+        <w:rPr>
+          <w:lang w:val="es-ES"/>
+        </w:rPr>
+        <w:t>Caracteres de Puntuación</w:t>
+      </w:r>
+    </w:p>
+    <w:tbl>
+      <w:tblPr>
+        <w:tblStyle w:val="Tablaconcuadrcula"/>
+        <w:tblW w:w="0" w:type="auto"/>
+        <w:tblLook w:val="04A0" w:firstRow="1" w:lastRow="0" w:firstColumn="1" w:lastColumn="0" w:noHBand="0" w:noVBand="1"/>
+      </w:tblPr>
+      <w:tblGrid>
+        <w:gridCol w:w="980"/>
+        <w:gridCol w:w="981"/>
+        <w:gridCol w:w="981"/>
+        <w:gridCol w:w="981"/>
+        <w:gridCol w:w="981"/>
+        <w:gridCol w:w="981"/>
+      </w:tblGrid>
+      <w:tr>
+        <w:tc>
+          <w:tcPr>
+            <w:tcW w:w="980" w:type="dxa"/>
+          </w:tcPr>
+          <w:p>
+            <w:pPr>
+              <w:jc w:val="center"/>
+              <w:rPr>
+                <w:sz w:val="28"/>
+                <w:lang w:val="es-ES"/>
+              </w:rPr>
+            </w:pPr>
+            <w:r>
+              <w:rPr>
+                <w:sz w:val="28"/>
+                <w:lang w:val="es-ES"/>
+              </w:rPr>
+              <w:t>{</w:t>
+            </w:r>
+          </w:p>
+        </w:tc>
+        <w:tc>
+          <w:tcPr>
+            <w:tcW w:w="981" w:type="dxa"/>
+          </w:tcPr>
+          <w:p>
+            <w:pPr>
+              <w:jc w:val="center"/>
+              <w:rPr>
+                <w:sz w:val="28"/>
+                <w:lang w:val="es-ES"/>
+              </w:rPr>
+            </w:pPr>
+            <w:r>
+              <w:rPr>
+                <w:sz w:val="28"/>
+                <w:lang w:val="es-ES"/>
+              </w:rPr>
+              <w:t>}</w:t>
+            </w:r>
+          </w:p>
+        </w:tc>
+        <w:tc>
+          <w:tcPr>
+            <w:tcW w:w="981" w:type="dxa"/>
+          </w:tcPr>
+          <w:p>
+            <w:pPr>
+              <w:jc w:val="center"/>
+              <w:rPr>
+                <w:sz w:val="28"/>
+                <w:lang w:val="es-ES"/>
+              </w:rPr>
+            </w:pPr>
+            <w:r>
+              <w:rPr>
+                <w:sz w:val="28"/>
+                <w:lang w:val="es-ES"/>
+              </w:rPr>
+              <w:t>;</w:t>
+            </w:r>
+          </w:p>
+        </w:tc>
+        <w:tc>
+          <w:tcPr>
+            <w:tcW w:w="981" w:type="dxa"/>
+          </w:tcPr>
+          <w:p>
+            <w:pPr>
+              <w:jc w:val="center"/>
+              <w:rPr>
+                <w:sz w:val="28"/>
+                <w:lang w:val="es-ES"/>
+              </w:rPr>
+            </w:pPr>
+            <w:r>
+              <w:rPr>
+                <w:sz w:val="28"/>
+                <w:lang w:val="es-ES"/>
+              </w:rPr>
+              <w:t>,</w:t>
+            </w:r>
+          </w:p>
+        </w:tc>
+        <w:tc>
+          <w:tcPr>
+            <w:tcW w:w="981" w:type="dxa"/>
+          </w:tcPr>
+          <w:p>
+            <w:pPr>
+              <w:jc w:val="center"/>
+              <w:rPr>
+                <w:sz w:val="28"/>
+                <w:lang w:val="es-ES"/>
+              </w:rPr>
+            </w:pPr>
+            <w:r>
+              <w:rPr>
+                <w:sz w:val="28"/>
+                <w:lang w:val="es-ES"/>
+              </w:rPr>
+              <w:t>(</w:t>
+            </w:r>
+          </w:p>
+        </w:tc>
+        <w:tc>
+          <w:tcPr>
+            <w:tcW w:w="981" w:type="dxa"/>
+          </w:tcPr>
+          <w:p>
+            <w:pPr>
+              <w:jc w:val="center"/>
+              <w:rPr>
+                <w:sz w:val="28"/>
+                <w:lang w:val="es-ES"/>
+              </w:rPr>
+            </w:pPr>
+            <w:r>
+              <w:rPr>
+                <w:sz w:val="28"/>
+                <w:lang w:val="es-ES"/>
+              </w:rPr>
+              <w:t>)</w:t>
+            </w:r>
+          </w:p>
+        </w:tc>
+      </w:tr>
+    </w:tbl>
+    <w:p/>
+    <w:p>
+      <w:pPr>
+        <w:rPr>
+          <w:lang w:val="es-AR"/>
+        </w:rPr>
+      </w:pPr>
+      <w:r>
+        <w:t xml:space="preserve">Palabras </w:t>
+      </w:r>
+      <w:r>
+        <w:rPr>
+          <w:lang w:val="es-AR"/>
+        </w:rPr>
+        <w:t>Reservadas</w:t>
+      </w:r>
+    </w:p>
+    <w:tbl>
+      <w:tblPr>
+        <w:tblStyle w:val="Tablaconcuadrcula"/>
+        <w:tblW w:w="0" w:type="auto"/>
+        <w:tblLook w:val="04A0" w:firstRow="1" w:lastRow="0" w:firstColumn="1" w:lastColumn="0" w:noHBand="0" w:noVBand="1"/>
+      </w:tblPr>
+      <w:tblGrid>
+        <w:gridCol w:w="1471"/>
+        <w:gridCol w:w="1471"/>
+        <w:gridCol w:w="1471"/>
+        <w:gridCol w:w="1471"/>
+        <w:gridCol w:w="1472"/>
+        <w:gridCol w:w="1472"/>
+      </w:tblGrid>
+      <w:tr>
+        <w:tc>
+          <w:tcPr>
+            <w:tcW w:w="1471" w:type="dxa"/>
+          </w:tcPr>
+          <w:p>
+            <w:pPr>
+              <w:jc w:val="center"/>
+            </w:pPr>
+            <w:r>
+              <w:t>int</w:t>
+            </w:r>
+          </w:p>
+        </w:tc>
+        <w:tc>
+          <w:tcPr>
+            <w:tcW w:w="1471" w:type="dxa"/>
+          </w:tcPr>
+          <w:p>
+            <w:pPr>
+              <w:jc w:val="center"/>
+            </w:pPr>
+            <w:r>
+              <w:t>char</w:t>
+            </w:r>
+          </w:p>
+        </w:tc>
+        <w:tc>
+          <w:tcPr>
+            <w:tcW w:w="1471" w:type="dxa"/>
+          </w:tcPr>
+          <w:p>
+            <w:pPr>
+              <w:jc w:val="center"/>
+            </w:pPr>
+            <w:r>
+              <w:t>else</w:t>
+            </w:r>
+          </w:p>
+        </w:tc>
+        <w:tc>
+          <w:tcPr>
+            <w:tcW w:w="1471" w:type="dxa"/>
+          </w:tcPr>
+          <w:p>
+            <w:pPr>
+              <w:jc w:val="center"/>
+            </w:pPr>
+            <w:r>
+              <w:t>return</w:t>
+            </w:r>
+          </w:p>
+        </w:tc>
+        <w:tc>
+          <w:tcPr>
+            <w:tcW w:w="1472" w:type="dxa"/>
+          </w:tcPr>
+          <w:p>
+            <w:pPr>
+              <w:jc w:val="center"/>
+            </w:pPr>
+            <w:r>
+              <w:t>if</w:t>
+            </w:r>
+          </w:p>
+        </w:tc>
+        <w:tc>
+          <w:tcPr>
+            <w:tcW w:w="1472" w:type="dxa"/>
+          </w:tcPr>
+          <w:p>
+            <w:pPr>
+              <w:jc w:val="center"/>
+            </w:pPr>
+            <w:r>
+              <w:t>While</w:t>
+            </w:r>
+          </w:p>
+        </w:tc>
+      </w:tr>
+      <w:tr>
+        <w:tc>
+          <w:tcPr>
+            <w:tcW w:w="1471" w:type="dxa"/>
+          </w:tcPr>
+          <w:p>
+            <w:pPr>
+              <w:jc w:val="center"/>
+            </w:pPr>
+            <w:r>
+              <w:t>for</w:t>
+            </w:r>
+          </w:p>
+        </w:tc>
+        <w:tc>
+          <w:tcPr>
+            <w:tcW w:w="1471" w:type="dxa"/>
+          </w:tcPr>
+          <w:p>
+            <w:pPr>
+              <w:jc w:val="center"/>
+            </w:pPr>
+            <w:r>
+              <w:t>struct</w:t>
+            </w:r>
+          </w:p>
+        </w:tc>
+        <w:tc>
+          <w:tcPr>
+            <w:tcW w:w="1471" w:type="dxa"/>
+          </w:tcPr>
+          <w:p>
+            <w:pPr>
+              <w:jc w:val="center"/>
+            </w:pPr>
+            <w:r>
+              <w:t>break</w:t>
+            </w:r>
+          </w:p>
+        </w:tc>
+        <w:tc>
+          <w:tcPr>
+            <w:tcW w:w="1471" w:type="dxa"/>
+          </w:tcPr>
+          <w:p>
+            <w:pPr>
+              <w:jc w:val="center"/>
+            </w:pPr>
+            <w:r>
+              <w:t>case</w:t>
+            </w:r>
+          </w:p>
+        </w:tc>
+        <w:tc>
+          <w:tcPr>
+            <w:tcW w:w="1472" w:type="dxa"/>
+          </w:tcPr>
+          <w:p>
+            <w:pPr>
+              <w:jc w:val="center"/>
+            </w:pPr>
+            <w:r>
+              <w:t>do</w:t>
+            </w:r>
+          </w:p>
+        </w:tc>
+        <w:tc>
+          <w:tcPr>
+            <w:tcW w:w="1472" w:type="dxa"/>
+          </w:tcPr>
+          <w:p>
+            <w:pPr>
+              <w:jc w:val="center"/>
+            </w:pPr>
+            <w:r>
+              <w:t>double</w:t>
+            </w:r>
+          </w:p>
+        </w:tc>
+      </w:tr>
+      <w:tr>
+        <w:tc>
+          <w:tcPr>
+            <w:tcW w:w="1471" w:type="dxa"/>
+          </w:tcPr>
+          <w:p>
+            <w:pPr>
+              <w:jc w:val="center"/>
+            </w:pPr>
+            <w:r>
+              <w:t>long</w:t>
+            </w:r>
+          </w:p>
+        </w:tc>
+        <w:tc>
+          <w:tcPr>
+            <w:tcW w:w="1471" w:type="dxa"/>
+          </w:tcPr>
+          <w:p>
+            <w:pPr>
+              <w:jc w:val="center"/>
+            </w:pPr>
+            <w:r>
+              <w:t>void</w:t>
+            </w:r>
+          </w:p>
+        </w:tc>
+        <w:tc>
+          <w:tcPr>
+            <w:tcW w:w="1471" w:type="dxa"/>
+          </w:tcPr>
+          <w:p>
+            <w:pPr>
+              <w:jc w:val="center"/>
+            </w:pPr>
+            <w:r>
+              <w:t>unsigned</w:t>
+            </w:r>
+          </w:p>
+        </w:tc>
+        <w:tc>
+          <w:tcPr>
+            <w:tcW w:w="1471" w:type="dxa"/>
+          </w:tcPr>
+          <w:p>
+            <w:pPr>
+              <w:jc w:val="center"/>
+            </w:pPr>
+          </w:p>
+        </w:tc>
+        <w:tc>
+          <w:tcPr>
+            <w:tcW w:w="1472" w:type="dxa"/>
+          </w:tcPr>
+          <w:p>
+            <w:pPr>
+              <w:jc w:val="center"/>
+            </w:pPr>
+          </w:p>
+        </w:tc>
+        <w:tc>
+          <w:tcPr>
+            <w:tcW w:w="1472" w:type="dxa"/>
+          </w:tcPr>
+          <w:p>
+            <w:pPr>
+              <w:jc w:val="center"/>
+            </w:pPr>
+          </w:p>
+        </w:tc>
+      </w:tr>
+    </w:tbl>
+    <w:p/>
+    <w:p>
+      <w:r>
+        <w:rPr>
+          <w:lang w:val="es-AR"/>
+        </w:rPr>
+        <w:t>Operadores</w:t>
+      </w:r>
+    </w:p>
+    <w:tbl>
+      <w:tblPr>
+        <w:tblStyle w:val="Tablaconcuadrcula"/>
+        <w:tblW w:w="0" w:type="auto"/>
+        <w:tblLook w:val="04A0" w:firstRow="1" w:lastRow="0" w:firstColumn="1" w:lastColumn="0" w:noHBand="0" w:noVBand="1"/>
+      </w:tblPr>
+      <w:tblGrid>
+        <w:gridCol w:w="1765"/>
+        <w:gridCol w:w="1765"/>
+        <w:gridCol w:w="1766"/>
+        <w:gridCol w:w="1766"/>
+        <w:gridCol w:w="1766"/>
+      </w:tblGrid>
+      <w:tr>
+        <w:tc>
+          <w:tcPr>
+            <w:tcW w:w="1765" w:type="dxa"/>
+          </w:tcPr>
+          <w:p>
+            <w:pPr>
+              <w:jc w:val="center"/>
+              <w:rPr>
+                <w:lang w:val="es-ES"/>
+              </w:rPr>
+            </w:pPr>
+            <w:r>
+              <w:rPr>
+                <w:lang w:val="es-ES"/>
+              </w:rPr>
+              <w:t>=</w:t>
+            </w:r>
+          </w:p>
+        </w:tc>
+        <w:tc>
+          <w:tcPr>
+            <w:tcW w:w="1765" w:type="dxa"/>
+          </w:tcPr>
+          <w:p>
+            <w:pPr>
+              <w:jc w:val="center"/>
+              <w:rPr>
+                <w:lang w:val="es-ES"/>
+              </w:rPr>
+            </w:pPr>
+            <w:r>
+              <w:rPr>
+                <w:lang w:val="es-ES"/>
+              </w:rPr>
+              <w:t>&lt;</w:t>
+            </w:r>
+          </w:p>
+        </w:tc>
+        <w:tc>
+          <w:tcPr>
+            <w:tcW w:w="1766" w:type="dxa"/>
+          </w:tcPr>
+          <w:p>
+            <w:pPr>
+              <w:jc w:val="center"/>
+              <w:rPr>
+                <w:lang w:val="es-ES"/>
+              </w:rPr>
+            </w:pPr>
+            <w:r>
+              <w:rPr>
+                <w:lang w:val="es-ES"/>
+              </w:rPr>
+              <w:t>&gt;</w:t>
+            </w:r>
+          </w:p>
+        </w:tc>
+        <w:tc>
+          <w:tcPr>
+            <w:tcW w:w="1766" w:type="dxa"/>
+          </w:tcPr>
+          <w:p>
+            <w:pPr>
+              <w:jc w:val="center"/>
+              <w:rPr>
+                <w:lang w:val="es-ES"/>
+              </w:rPr>
+            </w:pPr>
+            <w:r>
+              <w:rPr>
+                <w:lang w:val="es-ES"/>
+              </w:rPr>
+              <w:t>&lt;=</w:t>
+            </w:r>
+          </w:p>
+        </w:tc>
+        <w:tc>
+          <w:tcPr>
+            <w:tcW w:w="1766" w:type="dxa"/>
+          </w:tcPr>
+          <w:p>
+            <w:pPr>
+              <w:jc w:val="center"/>
+              <w:rPr>
+                <w:lang w:val="es-ES"/>
+              </w:rPr>
+            </w:pPr>
+            <w:r>
+              <w:rPr>
+                <w:lang w:val="es-ES"/>
+              </w:rPr>
+              <w:t>&gt;=</w:t>
+            </w:r>
+          </w:p>
+        </w:tc>
+      </w:tr>
+      <w:tr>
+        <w:tc>
+          <w:tcPr>
+            <w:tcW w:w="1765" w:type="dxa"/>
+          </w:tcPr>
+          <w:p>
+            <w:pPr>
+              <w:jc w:val="center"/>
+              <w:rPr>
+                <w:lang w:val="es-ES"/>
+              </w:rPr>
+            </w:pPr>
+            <w:r>
+              <w:rPr>
+                <w:lang w:val="es-ES"/>
+              </w:rPr>
+              <w:t>==</w:t>
+            </w:r>
+          </w:p>
+        </w:tc>
+        <w:tc>
+          <w:tcPr>
+            <w:tcW w:w="1765" w:type="dxa"/>
+          </w:tcPr>
+          <w:p>
+            <w:pPr>
+              <w:jc w:val="center"/>
+              <w:rPr>
+                <w:lang w:val="es-ES"/>
+              </w:rPr>
+            </w:pPr>
+            <w:r>
+              <w:rPr>
+                <w:lang w:val="es-ES"/>
+              </w:rPr>
+              <w:t>!</w:t>
+            </w:r>
+            <w:r>
+              <w:rPr>
+                <w:lang w:val="es-ES"/>
+              </w:rPr>
+              <w:t>=</w:t>
+            </w:r>
+          </w:p>
+        </w:tc>
+        <w:tc>
+          <w:tcPr>
+            <w:tcW w:w="1766" w:type="dxa"/>
+          </w:tcPr>
+          <w:p>
+            <w:pPr>
+              <w:jc w:val="center"/>
+              <w:rPr>
+                <w:lang w:val="es-ES"/>
+              </w:rPr>
+            </w:pPr>
+            <w:r>
+              <w:rPr>
+                <w:lang w:val="es-ES"/>
+              </w:rPr>
+              <w:t>+</w:t>
+            </w:r>
+          </w:p>
+        </w:tc>
+        <w:tc>
+          <w:tcPr>
+            <w:tcW w:w="1766" w:type="dxa"/>
+          </w:tcPr>
+          <w:p>
+            <w:pPr>
+              <w:jc w:val="center"/>
+              <w:rPr>
+                <w:lang w:val="es-ES"/>
+              </w:rPr>
+            </w:pPr>
+            <w:r>
+              <w:rPr>
+                <w:lang w:val="es-ES"/>
+              </w:rPr>
+              <w:t>-</w:t>
+            </w:r>
+          </w:p>
+        </w:tc>
+        <w:tc>
+          <w:tcPr>
+            <w:tcW w:w="1766" w:type="dxa"/>
+          </w:tcPr>
+          <w:p>
+            <w:pPr>
+              <w:jc w:val="center"/>
+              <w:rPr>
+                <w:lang w:val="es-ES"/>
+              </w:rPr>
+            </w:pPr>
+            <w:r>
+              <w:rPr>
+                <w:lang w:val="es-ES"/>
+              </w:rPr>
+              <w:t>*</w:t>
+            </w:r>
+          </w:p>
+        </w:tc>
+      </w:tr>
+      <w:tr>
+        <w:tc>
+          <w:tcPr>
+            <w:tcW w:w="1765" w:type="dxa"/>
+          </w:tcPr>
+          <w:p>
+            <w:pPr>
+              <w:jc w:val="center"/>
+              <w:rPr>
+                <w:lang w:val="es-ES"/>
+              </w:rPr>
+            </w:pPr>
+            <w:r>
+              <w:rPr>
+                <w:lang w:val="es-ES"/>
+              </w:rPr>
+              <w:t>/</w:t>
+            </w:r>
+          </w:p>
+        </w:tc>
+        <w:tc>
+          <w:tcPr>
+            <w:tcW w:w="1765" w:type="dxa"/>
+          </w:tcPr>
+          <w:p>
+            <w:pPr>
+              <w:jc w:val="center"/>
+              <w:rPr>
+                <w:lang w:val="es-ES"/>
+              </w:rPr>
+            </w:pPr>
+            <w:r>
+              <w:rPr>
+                <w:lang w:val="es-ES"/>
+              </w:rPr>
+              <w:t>%</w:t>
+            </w:r>
+          </w:p>
+        </w:tc>
+        <w:tc>
+          <w:tcPr>
+            <w:tcW w:w="1766" w:type="dxa"/>
+          </w:tcPr>
+          <w:p>
+            <w:pPr>
+              <w:jc w:val="center"/>
+              <w:rPr>
+                <w:lang w:val="es-ES"/>
+              </w:rPr>
+            </w:pPr>
+            <w:r>
+              <w:rPr>
+                <w:lang w:val="es-ES"/>
+              </w:rPr>
+              <w:t>&amp;&amp;</w:t>
+            </w:r>
+          </w:p>
+        </w:tc>
+        <w:tc>
+          <w:tcPr>
+            <w:tcW w:w="1766" w:type="dxa"/>
+          </w:tcPr>
+          <w:p>
+            <w:pPr>
+              <w:jc w:val="center"/>
+              <w:rPr>
+                <w:lang w:val="es-ES"/>
+              </w:rPr>
+            </w:pPr>
+            <w:r>
+              <w:rPr>
+                <w:lang w:val="es-ES"/>
+              </w:rPr>
+              <w:t>!</w:t>
+            </w:r>
+          </w:p>
+        </w:tc>
+        <w:tc>
+          <w:tcPr>
+            <w:tcW w:w="1766" w:type="dxa"/>
+          </w:tcPr>
+          <w:p>
+            <w:pPr>
+              <w:jc w:val="center"/>
+              <w:rPr>
+                <w:lang w:val="es-ES"/>
+              </w:rPr>
+            </w:pPr>
+            <w:r>
+              <w:rPr>
+                <w:lang w:val="es-ES"/>
+              </w:rPr>
+              <w:t>||</w:t>
+            </w:r>
+          </w:p>
+        </w:tc>
+      </w:tr>
+      <w:tr>
+        <w:tc>
+          <w:tcPr>
+            <w:tcW w:w="1765" w:type="dxa"/>
+          </w:tcPr>
+          <w:p>
+            <w:pPr>
+              <w:jc w:val="center"/>
+              <w:rPr>
+                <w:lang w:val="es-ES"/>
+              </w:rPr>
+            </w:pPr>
+            <w:r>
+              <w:rPr>
+                <w:lang w:val="es-ES"/>
+              </w:rPr>
+              <w:t>++</w:t>
+            </w:r>
+          </w:p>
+        </w:tc>
+        <w:tc>
+          <w:tcPr>
+            <w:tcW w:w="1765" w:type="dxa"/>
+          </w:tcPr>
+          <w:p>
+            <w:pPr>
+              <w:jc w:val="center"/>
+              <w:rPr>
+                <w:lang w:val="es-ES"/>
+              </w:rPr>
+            </w:pPr>
+            <w:r>
+              <w:rPr>
+                <w:lang w:val="es-ES"/>
+              </w:rPr>
+              <w:t>--</w:t>
+            </w:r>
+          </w:p>
+        </w:tc>
+        <w:tc>
+          <w:tcPr>
+            <w:tcW w:w="1766" w:type="dxa"/>
+          </w:tcPr>
+          <w:p>
+            <w:pPr>
+              <w:jc w:val="center"/>
+              <w:rPr>
+                <w:lang w:val="es-ES"/>
+              </w:rPr>
+            </w:pPr>
+            <w:r>
+              <w:rPr>
+                <w:lang w:val="es-ES"/>
+              </w:rPr>
+              <w:t>[</w:t>
+            </w:r>
+          </w:p>
+        </w:tc>
+        <w:tc>
+          <w:tcPr>
+            <w:tcW w:w="1766" w:type="dxa"/>
+          </w:tcPr>
+          <w:p>
+            <w:pPr>
+              <w:jc w:val="center"/>
+              <w:rPr>
+                <w:lang w:val="es-ES"/>
+              </w:rPr>
+            </w:pPr>
+            <w:r>
+              <w:rPr>
+                <w:lang w:val="es-ES"/>
+              </w:rPr>
+              <w:t>]</w:t>
+            </w:r>
+          </w:p>
+        </w:tc>
+        <w:tc>
+          <w:tcPr>
+            <w:tcW w:w="1766" w:type="dxa"/>
+          </w:tcPr>
+          <w:p>
+            <w:pPr>
+              <w:jc w:val="center"/>
+              <w:rPr>
+                <w:lang w:val="es-ES"/>
+              </w:rPr>
+            </w:pPr>
+          </w:p>
+        </w:tc>
+      </w:tr>
+    </w:tbl>
+    <w:p>
+      <w:pPr>
+        <w:rPr>
+          <w:lang w:val="es-ES"/>
+        </w:rPr>
+      </w:pPr>
+      <w:r>
+        <w:rPr>
+          <w:lang w:val="es-ES"/>
+        </w:rPr>
+        <w:tab/>
+      </w:r>
+    </w:p>
+    <w:p>
+      <w:pPr>
+        <w:rPr>
+          <w:lang w:val="es-ES"/>
+        </w:rPr>
+      </w:pPr>
+      <w:r>
+        <w:rPr>
+          <w:lang w:val="es-ES"/>
+        </w:rPr>
+        <w:tab/>
+      </w:r>
       <w:bookmarkStart w:id="0" w:name="_GoBack"/>
       <w:bookmarkEnd w:id="0"/>
+    </w:p>
+    <w:p>
+      <w:pPr>
+        <w:rPr>
+          <w:lang w:val="es-ES"/>
+        </w:rPr>
+      </w:pPr>
+    </w:p>
+    <w:p>
+      <w:pPr>
+        <w:rPr>
+          <w:lang w:val="es-ES"/>
+        </w:rPr>
+      </w:pPr>
+    </w:p>
+    <w:p>
+      <w:pPr>
+        <w:rPr>
+          <w:lang w:val="es-ES"/>
+        </w:rPr>
+      </w:pPr>
+    </w:p>
+    <w:p>
+      <w:pPr>
+        <w:rPr>
+          <w:lang w:val="es-ES"/>
+        </w:rPr>
+      </w:pPr>
+    </w:p>
+    <w:p>
+      <w:pPr>
+        <w:rPr>
+          <w:b/>
+          <w:sz w:val="32"/>
+          <w:lang w:val="es-ES"/>
+        </w:rPr>
+      </w:pPr>
+      <w:r>
+        <w:rPr>
+          <w:b/>
+          <w:sz w:val="32"/>
+          <w:lang w:val="es-ES"/>
+        </w:rPr>
+        <w:lastRenderedPageBreak/>
+        <w:t>Casos de prueba</w:t>
+      </w:r>
+    </w:p>
+    <w:p>
+      <w:pPr>
+        <w:rPr>
+          <w:lang w:val="es-ES"/>
+        </w:rPr>
+      </w:pPr>
+      <w:r>
+        <w:rPr>
+          <w:lang w:val="es-ES"/>
+        </w:rPr>
+        <w:t>El caso a probar</w:t>
+      </w:r>
+    </w:p>
+    <w:p>
+      <w:pPr>
+        <w:rPr>
+          <w:lang w:val="es-ES"/>
+        </w:rPr>
+      </w:pPr>
+      <w:r>
+        <w:rPr>
+          <w:noProof/>
+        </w:rPr>
+        <w:drawing>
+          <wp:inline distT="0" distB="0" distL="0" distR="0" wp14:anchorId="16C7F9AC" wp14:editId="10C1F209">
+            <wp:extent cx="5553076" cy="1733550"/>
+            <wp:effectExtent l="0" t="0" r="9525" b="0"/>
+            <wp:docPr id="3" name="Imagen 3"/>
+            <wp:cNvGraphicFramePr>
+              <a:graphicFrameLocks xmlns:a="http://schemas.openxmlformats.org/drawingml/2006/main" noChangeAspect="1"/>
+            </wp:cNvGraphicFramePr>
+            <a:graphic xmlns:a="http://schemas.openxmlformats.org/drawingml/2006/main">
+              <a:graphicData uri="http://schemas.openxmlformats.org/drawingml/2006/picture">
+                <pic:pic xmlns:pic="http://schemas.openxmlformats.org/drawingml/2006/picture">
+                  <pic:nvPicPr>
+                    <pic:cNvPr id="3" name="prueba.png"/>
+                    <pic:cNvPicPr/>
+                  </pic:nvPicPr>
+                  <pic:blipFill rotWithShape="1">
+                    <a:blip r:embed="rId6">
+                      <a:extLst>
+                        <a:ext uri="{28A0092B-C50C-407E-A947-70E740481C1C}">
+                          <a14:useLocalDpi xmlns:a14="http://schemas.microsoft.com/office/drawing/2010/main" val="0"/>
+                        </a:ext>
+                      </a:extLst>
+                    </a:blip>
+                    <a:srcRect b="53333"/>
+                    <a:stretch/>
+                  </pic:blipFill>
+                  <pic:spPr bwMode="auto">
+                    <a:xfrm>
+                      <a:off x="0" y="0"/>
+                      <a:ext cx="5553850" cy="1733792"/>
+                    </a:xfrm>
+                    <a:prstGeom prst="rect">
+                      <a:avLst/>
+                    </a:prstGeom>
+                    <a:ln>
+                      <a:noFill/>
+                    </a:ln>
+                    <a:extLst>
+                      <a:ext uri="{53640926-AAD7-44D8-BBD7-CCE9431645EC}">
+                        <a14:shadowObscured xmlns:a14="http://schemas.microsoft.com/office/drawing/2010/main"/>
+                      </a:ext>
+                    </a:extLst>
+                  </pic:spPr>
+                </pic:pic>
+              </a:graphicData>
+            </a:graphic>
+          </wp:inline>
+        </w:drawing>
+      </w:r>
+    </w:p>
+    <w:p>
+      <w:pPr>
+        <w:rPr>
+          <w:lang w:val="es-ES"/>
+        </w:rPr>
+      </w:pPr>
+      <w:r>
+        <w:rPr>
+          <w:lang w:val="es-ES"/>
+        </w:rPr>
+        <w:t xml:space="preserve">Salida </w:t>
+      </w:r>
+      <w:r>
+        <w:rPr>
+          <w:lang w:val="es-ES"/>
+        </w:rPr>
+        <w:t>por cmd</w:t>
+      </w:r>
+    </w:p>
+    <w:p>
+      <w:pPr>
+        <w:rPr>
+          <w:lang w:val="es-ES"/>
+        </w:rPr>
+      </w:pPr>
+      <w:r>
+        <w:rPr>
+          <w:noProof/>
+        </w:rPr>
+        <w:drawing>
+          <wp:inline distT="0" distB="0" distL="0" distR="0" wp14:anchorId="4F559D7A" wp14:editId="22874191">
+            <wp:extent cx="4162425" cy="2705100"/>
+            <wp:effectExtent l="0" t="0" r="9525" b="0"/>
+            <wp:docPr id="1" name="Imagen 1"/>
+            <wp:cNvGraphicFramePr>
+              <a:graphicFrameLocks xmlns:a="http://schemas.openxmlformats.org/drawingml/2006/main" noChangeAspect="1"/>
+            </wp:cNvGraphicFramePr>
+            <a:graphic xmlns:a="http://schemas.openxmlformats.org/drawingml/2006/main">
+              <a:graphicData uri="http://schemas.openxmlformats.org/drawingml/2006/picture">
+                <pic:pic xmlns:pic="http://schemas.openxmlformats.org/drawingml/2006/picture">
+                  <pic:nvPicPr>
+                    <pic:cNvPr id="1" name="cmd prueba.png"/>
+                    <pic:cNvPicPr/>
+                  </pic:nvPicPr>
+                  <pic:blipFill rotWithShape="1">
+                    <a:blip r:embed="rId7">
+                      <a:extLst>
+                        <a:ext uri="{28A0092B-C50C-407E-A947-70E740481C1C}">
+                          <a14:useLocalDpi xmlns:a14="http://schemas.microsoft.com/office/drawing/2010/main" val="0"/>
+                        </a:ext>
+                      </a:extLst>
+                    </a:blip>
+                    <a:srcRect r="25831" b="7912"/>
+                    <a:stretch/>
+                  </pic:blipFill>
+                  <pic:spPr bwMode="auto">
+                    <a:xfrm>
+                      <a:off x="0" y="0"/>
+                      <a:ext cx="4162425" cy="2705100"/>
+                    </a:xfrm>
+                    <a:prstGeom prst="rect">
+                      <a:avLst/>
+                    </a:prstGeom>
+                    <a:ln>
+                      <a:noFill/>
+                    </a:ln>
+                    <a:extLst>
+                      <a:ext uri="{53640926-AAD7-44D8-BBD7-CCE9431645EC}">
+                        <a14:shadowObscured xmlns:a14="http://schemas.microsoft.com/office/drawing/2010/main"/>
+                      </a:ext>
+                    </a:extLst>
+                  </pic:spPr>
+                </pic:pic>
+              </a:graphicData>
+            </a:graphic>
+          </wp:inline>
+        </w:drawing>
+      </w:r>
+    </w:p>
+    <w:p>
+      <w:pPr>
+        <w:rPr>
+          <w:lang w:val="es-ES"/>
+        </w:rPr>
+      </w:pPr>
+    </w:p>
+    <w:p>
+      <w:pPr>
+        <w:rPr>
+          <w:lang w:val="es-ES"/>
+        </w:rPr>
+      </w:pPr>
+    </w:p>
+    <w:p>
+      <w:pPr>
+        <w:rPr>
+          <w:lang w:val="es-ES"/>
+        </w:rPr>
+      </w:pPr>
+    </w:p>
+    <w:p>
+      <w:pPr>
+        <w:rPr>
+          <w:lang w:val="es-ES"/>
+        </w:rPr>
+      </w:pPr>
+    </w:p>
+    <w:p>
+      <w:pPr>
+        <w:rPr>
+          <w:lang w:val="es-ES"/>
+        </w:rPr>
+      </w:pPr>
+    </w:p>
+    <w:p>
+      <w:pPr>
+        <w:rPr>
+          <w:lang w:val="es-ES"/>
+        </w:rPr>
+      </w:pPr>
+    </w:p>
+    <w:p>
+      <w:pPr>
+        <w:rPr>
+          <w:lang w:val="es-ES"/>
+        </w:rPr>
+      </w:pPr>
+    </w:p>
+    <w:p>
+      <w:pPr>
+        <w:rPr>
+          <w:lang w:val="es-ES"/>
+        </w:rPr>
+      </w:pPr>
+    </w:p>
+    <w:p>
+      <w:pPr>
+        <w:rPr>
+          <w:lang w:val="es-ES"/>
+        </w:rPr>
+      </w:pPr>
+    </w:p>
+    <w:p>
+      <w:pPr>
+        <w:rPr>
+          <w:u w:val="single"/>
+          <w:lang w:val="es-ES"/>
+        </w:rPr>
+      </w:pPr>
+      <w:r>
+        <w:rPr>
+          <w:u w:val="single"/>
+          <w:lang w:val="es-ES"/>
+        </w:rPr>
+        <w:lastRenderedPageBreak/>
+        <w:t>Pasamos un nombre de archivo para su salida</w:t>
+      </w:r>
+    </w:p>
+    <w:p>
+      <w:pPr>
+        <w:rPr>
+          <w:lang w:val="es-ES"/>
+        </w:rPr>
+      </w:pPr>
+      <w:r>
+        <w:rPr>
+          <w:noProof/>
+        </w:rPr>
+        <w:drawing>
+          <wp:inline distT="0" distB="0" distL="0" distR="0" wp14:anchorId="34EC9B1A" wp14:editId="74070E82">
+            <wp:extent cx="5612130" cy="1790065"/>
+            <wp:effectExtent l="0" t="0" r="7620" b="635"/>
+            <wp:docPr id="2" name="Imagen 2"/>
+            <wp:cNvGraphicFramePr>
+              <a:graphicFrameLocks xmlns:a="http://schemas.openxmlformats.org/drawingml/2006/main" noChangeAspect="1"/>
+            </wp:cNvGraphicFramePr>
+            <a:graphic xmlns:a="http://schemas.openxmlformats.org/drawingml/2006/main">
+              <a:graphicData uri="http://schemas.openxmlformats.org/drawingml/2006/picture">
+                <pic:pic xmlns:pic="http://schemas.openxmlformats.org/drawingml/2006/picture">
+                  <pic:nvPicPr>
+                    <pic:cNvPr id="2" name="cmd salida txt.png"/>
+                    <pic:cNvPicPr/>
+                  </pic:nvPicPr>
+                  <pic:blipFill>
+                    <a:blip r:embed="rId8">
+                      <a:extLst>
+                        <a:ext uri="{28A0092B-C50C-407E-A947-70E740481C1C}">
+                          <a14:useLocalDpi xmlns:a14="http://schemas.microsoft.com/office/drawing/2010/main" val="0"/>
+                        </a:ext>
+                      </a:extLst>
+                    </a:blip>
+                    <a:stretch>
+                      <a:fillRect/>
+                    </a:stretch>
+                  </pic:blipFill>
+                  <pic:spPr>
+                    <a:xfrm>
+                      <a:off x="0" y="0"/>
+                      <a:ext cx="5612130" cy="1790065"/>
+                    </a:xfrm>
+                    <a:prstGeom prst="rect">
+                      <a:avLst/>
+                    </a:prstGeom>
+                  </pic:spPr>
+                </pic:pic>
+              </a:graphicData>
+            </a:graphic>
+          </wp:inline>
+        </w:drawing>
+      </w:r>
+    </w:p>
+    <w:p>
+      <w:pPr>
+        <w:rPr>
+          <w:u w:val="single"/>
+          <w:lang w:val="es-ES"/>
+        </w:rPr>
+      </w:pPr>
+      <w:r>
+        <w:rPr>
+          <w:u w:val="single"/>
+          <w:lang w:val="es-ES"/>
+        </w:rPr>
+        <w:t xml:space="preserve">La Salida en </w:t>
+      </w:r>
+      <w:r>
+        <w:rPr>
+          <w:u w:val="single"/>
+          <w:lang w:val="es-ES"/>
+        </w:rPr>
+        <w:t>.</w:t>
+      </w:r>
+      <w:r>
+        <w:rPr>
+          <w:u w:val="single"/>
+          <w:lang w:val="es-ES"/>
+        </w:rPr>
+        <w:t>txt</w:t>
+      </w:r>
+    </w:p>
+    <w:p>
+      <w:pPr>
+        <w:rPr>
+          <w:lang w:val="es-ES"/>
+        </w:rPr>
+      </w:pPr>
+      <w:r>
+        <w:rPr>
+          <w:noProof/>
+        </w:rPr>
+        <w:drawing>
+          <wp:inline distT="0" distB="0" distL="0" distR="0">
+            <wp:extent cx="4286848" cy="5144218"/>
+            <wp:effectExtent l="0" t="0" r="0" b="0"/>
+            <wp:docPr id="5" name="Imagen 5"/>
+            <wp:cNvGraphicFramePr>
+              <a:graphicFrameLocks xmlns:a="http://schemas.openxmlformats.org/drawingml/2006/main" noChangeAspect="1"/>
+            </wp:cNvGraphicFramePr>
+            <a:graphic xmlns:a="http://schemas.openxmlformats.org/drawingml/2006/main">
+              <a:graphicData uri="http://schemas.openxmlformats.org/drawingml/2006/picture">
+                <pic:pic xmlns:pic="http://schemas.openxmlformats.org/drawingml/2006/picture">
+                  <pic:nvPicPr>
+                    <pic:cNvPr id="5" name="salida txt.png"/>
+                    <pic:cNvPicPr/>
+                  </pic:nvPicPr>
+                  <pic:blipFill>
+                    <a:blip r:embed="rId9">
+                      <a:extLst>
+                        <a:ext uri="{28A0092B-C50C-407E-A947-70E740481C1C}">
+                          <a14:useLocalDpi xmlns:a14="http://schemas.microsoft.com/office/drawing/2010/main" val="0"/>
+                        </a:ext>
+                      </a:extLst>
+                    </a:blip>
+                    <a:stretch>
+                      <a:fillRect/>
+                    </a:stretch>
+                  </pic:blipFill>
+                  <pic:spPr>
+                    <a:xfrm>
+                      <a:off x="0" y="0"/>
+                      <a:ext cx="4286848" cy="5144218"/>
+                    </a:xfrm>
+                    <a:prstGeom prst="rect">
+                      <a:avLst/>
+                    </a:prstGeom>
+                  </pic:spPr>
+                </pic:pic>
+              </a:graphicData>
+            </a:graphic>
+          </wp:inline>
+        </w:drawing>
+      </w:r>
     </w:p>
     <w:sectPr>
       <w:pgSz w:w="12240" w:h="15840"/>
@@ -14,6 +1431,56 @@
     </w:sectPr>
   </w:body>
 </w:document>
+</file>
+
+<file path=word/endnotes.xml><?xml version="1.0" encoding="utf-8"?>
+<w:endnotes xmlns:wpc="http://schemas.microsoft.com/office/word/2010/wordprocessingCanvas" xmlns:cx="http://schemas.microsoft.com/office/drawing/2014/chartex" xmlns:mc="http://schemas.openxmlformats.org/markup-compatibility/2006" xmlns:o="urn:schemas-microsoft-com:office:office" xmlns:r="http://schemas.openxmlformats.org/officeDocument/2006/relationships" xmlns:m="http://schemas.openxmlformats.org/officeDocument/2006/math" xmlns:v="urn:schemas-microsoft-com:vml" xmlns:wp14="http://schemas.microsoft.com/office/word/2010/wordprocessingDrawing" xmlns:wp="http://schemas.openxmlformats.org/drawingml/2006/wordprocessingDrawing" xmlns:w10="urn:schemas-microsoft-com:office:word" xmlns:w="http://schemas.openxmlformats.org/wordprocessingml/2006/main" xmlns:w14="http://schemas.microsoft.com/office/word/2010/wordml" xmlns:w15="http://schemas.microsoft.com/office/word/2012/wordml" xmlns:w16se="http://schemas.microsoft.com/office/word/2015/wordml/symex" xmlns:wpg="http://schemas.microsoft.com/office/word/2010/wordprocessingGroup" xmlns:wpi="http://schemas.microsoft.com/office/word/2010/wordprocessingInk" xmlns:wne="http://schemas.microsoft.com/office/word/2006/wordml" xmlns:wps="http://schemas.microsoft.com/office/word/2010/wordprocessingShape" mc:Ignorable="w14 w15 w16se wp14">
+  <w:endnote w:type="separator" w:id="-1">
+    <w:p>
+      <w:pPr>
+        <w:spacing w:after="0" w:line="240" w:lineRule="auto"/>
+      </w:pPr>
+      <w:r>
+        <w:separator/>
+      </w:r>
+    </w:p>
+  </w:endnote>
+  <w:endnote w:type="continuationSeparator" w:id="0">
+    <w:p>
+      <w:pPr>
+        <w:spacing w:after="0" w:line="240" w:lineRule="auto"/>
+      </w:pPr>
+      <w:r>
+        <w:continuationSeparator/>
+      </w:r>
+    </w:p>
+  </w:endnote>
+</w:endnotes>
+</file>
+
+<file path=word/footnotes.xml><?xml version="1.0" encoding="utf-8"?>
+<w:footnotes xmlns:wpc="http://schemas.microsoft.com/office/word/2010/wordprocessingCanvas" xmlns:cx="http://schemas.microsoft.com/office/drawing/2014/chartex" xmlns:mc="http://schemas.openxmlformats.org/markup-compatibility/2006" xmlns:o="urn:schemas-microsoft-com:office:office" xmlns:r="http://schemas.openxmlformats.org/officeDocument/2006/relationships" xmlns:m="http://schemas.openxmlformats.org/officeDocument/2006/math" xmlns:v="urn:schemas-microsoft-com:vml" xmlns:wp14="http://schemas.microsoft.com/office/word/2010/wordprocessingDrawing" xmlns:wp="http://schemas.openxmlformats.org/drawingml/2006/wordprocessingDrawing" xmlns:w10="urn:schemas-microsoft-com:office:word" xmlns:w="http://schemas.openxmlformats.org/wordprocessingml/2006/main" xmlns:w14="http://schemas.microsoft.com/office/word/2010/wordml" xmlns:w15="http://schemas.microsoft.com/office/word/2012/wordml" xmlns:w16se="http://schemas.microsoft.com/office/word/2015/wordml/symex" xmlns:wpg="http://schemas.microsoft.com/office/word/2010/wordprocessingGroup" xmlns:wpi="http://schemas.microsoft.com/office/word/2010/wordprocessingInk" xmlns:wne="http://schemas.microsoft.com/office/word/2006/wordml" xmlns:wps="http://schemas.microsoft.com/office/word/2010/wordprocessingShape" mc:Ignorable="w14 w15 w16se wp14">
+  <w:footnote w:type="separator" w:id="-1">
+    <w:p>
+      <w:pPr>
+        <w:spacing w:after="0" w:line="240" w:lineRule="auto"/>
+      </w:pPr>
+      <w:r>
+        <w:separator/>
+      </w:r>
+    </w:p>
+  </w:footnote>
+  <w:footnote w:type="continuationSeparator" w:id="0">
+    <w:p>
+      <w:pPr>
+        <w:spacing w:after="0" w:line="240" w:lineRule="auto"/>
+      </w:pPr>
+      <w:r>
+        <w:continuationSeparator/>
+      </w:r>
+    </w:p>
+  </w:footnote>
+</w:footnotes>
 </file>
 
 <file path=word/styles.xml><?xml version="1.0" encoding="utf-8"?>
@@ -413,7 +1880,6 @@
   <w:style w:type="character" w:default="1" w:styleId="Fuentedeprrafopredeter">
     <w:name w:val="Default Paragraph Font"/>
     <w:uiPriority w:val="1"/>
-    <w:semiHidden/>
     <w:unhideWhenUsed/>
   </w:style>
   <w:style w:type="table" w:default="1" w:styleId="Tablanormal">
@@ -436,6 +1902,69 @@
     <w:uiPriority w:val="99"/>
     <w:semiHidden/>
     <w:unhideWhenUsed/>
+  </w:style>
+  <w:style w:type="paragraph" w:styleId="Encabezado">
+    <w:name w:val="header"/>
+    <w:basedOn w:val="Normal"/>
+    <w:link w:val="EncabezadoCar"/>
+    <w:uiPriority w:val="99"/>
+    <w:unhideWhenUsed/>
+    <w:rsid w:val="00774AE9"/>
+    <w:pPr>
+      <w:tabs>
+        <w:tab w:val="center" w:pos="4419"/>
+        <w:tab w:val="right" w:pos="8838"/>
+      </w:tabs>
+      <w:spacing w:after="0" w:line="240" w:lineRule="auto"/>
+    </w:pPr>
+  </w:style>
+  <w:style w:type="character" w:customStyle="1" w:styleId="EncabezadoCar">
+    <w:name w:val="Encabezado Car"/>
+    <w:basedOn w:val="Fuentedeprrafopredeter"/>
+    <w:link w:val="Encabezado"/>
+    <w:uiPriority w:val="99"/>
+    <w:rsid w:val="00774AE9"/>
+  </w:style>
+  <w:style w:type="paragraph" w:styleId="Piedepgina">
+    <w:name w:val="footer"/>
+    <w:basedOn w:val="Normal"/>
+    <w:link w:val="PiedepginaCar"/>
+    <w:uiPriority w:val="99"/>
+    <w:unhideWhenUsed/>
+    <w:rsid w:val="00774AE9"/>
+    <w:pPr>
+      <w:tabs>
+        <w:tab w:val="center" w:pos="4419"/>
+        <w:tab w:val="right" w:pos="8838"/>
+      </w:tabs>
+      <w:spacing w:after="0" w:line="240" w:lineRule="auto"/>
+    </w:pPr>
+  </w:style>
+  <w:style w:type="character" w:customStyle="1" w:styleId="PiedepginaCar">
+    <w:name w:val="Pie de página Car"/>
+    <w:basedOn w:val="Fuentedeprrafopredeter"/>
+    <w:link w:val="Piedepgina"/>
+    <w:uiPriority w:val="99"/>
+    <w:rsid w:val="00774AE9"/>
+  </w:style>
+  <w:style w:type="table" w:styleId="Tablaconcuadrcula">
+    <w:name w:val="Table Grid"/>
+    <w:basedOn w:val="Tablanormal"/>
+    <w:uiPriority w:val="39"/>
+    <w:rsid w:val="00BA19C6"/>
+    <w:pPr>
+      <w:spacing w:after="0" w:line="240" w:lineRule="auto"/>
+    </w:pPr>
+    <w:tblPr>
+      <w:tblBorders>
+        <w:top w:val="single" w:sz="4" w:space="0" w:color="auto"/>
+        <w:left w:val="single" w:sz="4" w:space="0" w:color="auto"/>
+        <w:bottom w:val="single" w:sz="4" w:space="0" w:color="auto"/>
+        <w:right w:val="single" w:sz="4" w:space="0" w:color="auto"/>
+        <w:insideH w:val="single" w:sz="4" w:space="0" w:color="auto"/>
+        <w:insideV w:val="single" w:sz="4" w:space="0" w:color="auto"/>
+      </w:tblBorders>
+    </w:tblPr>
   </w:style>
 </w:styles>
 </file>

--- a/TP N 1/Informe TP 1.docx
+++ b/TP N 1/Informe TP 1.docx
@@ -548,6 +548,9 @@
             <w:pPr>
               <w:jc w:val="center"/>
             </w:pPr>
+            <w:r>
+              <w:t>include</w:t>
+            </w:r>
           </w:p>
         </w:tc>
         <w:tc>
@@ -979,6 +982,14 @@
                 <w:lang w:val="es-ES"/>
               </w:rPr>
             </w:pPr>
+            <w:r>
+              <w:rPr>
+                <w:lang w:val="es-ES"/>
+              </w:rPr>
+              <w:t>.</w:t>
+            </w:r>
+            <w:bookmarkStart w:id="0" w:name="_GoBack"/>
+            <w:bookmarkEnd w:id="0"/>
           </w:p>
         </w:tc>
       </w:tr>
@@ -1008,8 +1019,6 @@
         </w:rPr>
         <w:tab/>
       </w:r>
-      <w:bookmarkStart w:id="0" w:name="_GoBack"/>
-      <w:bookmarkEnd w:id="0"/>
     </w:p>
     <w:p>
       <w:pPr>
@@ -1140,13 +1149,7 @@
         <w:rPr>
           <w:lang w:val="es-ES"/>
         </w:rPr>
-        <w:t xml:space="preserve">Salida </w:t>
-      </w:r>
-      <w:r>
-        <w:rPr>
-          <w:lang w:val="es-ES"/>
-        </w:rPr>
-        <w:t>por cmd</w:t>
+        <w:t>Salida por cmd</w:t>
       </w:r>
     </w:p>
     <w:p>
@@ -1880,6 +1883,7 @@
   <w:style w:type="character" w:default="1" w:styleId="Fuentedeprrafopredeter">
     <w:name w:val="Default Paragraph Font"/>
     <w:uiPriority w:val="1"/>
+    <w:semiHidden/>
     <w:unhideWhenUsed/>
   </w:style>
   <w:style w:type="table" w:default="1" w:styleId="Tablanormal">
